--- a/docs/assets/disciplinas/LOQ4233.docx
+++ b/docs/assets/disciplinas/LOQ4233.docx
@@ -44,7 +44,7 @@
         <w:br/>
       </w:r>
       <w:r>
-        <w:t>Curso (semestre ideal): EF (7), EM (7), EA (5), EB (5), EQD (7), EQN (11)</w:t>
+        <w:t>Curso (semestre ideal): EF (7), EM (6), EA (5), EB (4), EQD (7), EQN (11)</w:t>
       </w:r>
     </w:p>
     <w:p>

--- a/docs/assets/disciplinas/LOQ4233.docx
+++ b/docs/assets/disciplinas/LOQ4233.docx
@@ -36,7 +36,7 @@
         <w:br/>
       </w:r>
       <w:r>
-        <w:t>Ativação: 01/01/2019</w:t>
+        <w:t>Ativação: 01/01/2022</w:t>
         <w:br/>
       </w:r>
       <w:r>
@@ -58,6 +58,14 @@
     <w:p>
       <w:r>
         <w:t>Apresentar ao aluno o conceito de uma organização e os fundamentos de sua administração;Caracterizar as diversas áreas funcionais existentes nas organizações;Despertar o interesse dos alunos para questões de gestão</w:t>
+      </w:r>
+    </w:p>
+    <w:p>
+      <w:r>
+        <w:rPr>
+          <w:i/>
+        </w:rPr>
+        <w:t>To present to the student the concept of an organization and the foundations of its administration; to characterize the various functional areas existing in the organizations; to awaken the interest of the students for management issues.</w:t>
       </w:r>
     </w:p>
     <w:p>
@@ -90,6 +98,14 @@
       </w:r>
     </w:p>
     <w:p>
+      <w:r>
+        <w:rPr>
+          <w:i/>
+        </w:rPr>
+        <w:t>The Administration of Organizations. 2 - The Administrative Process. 3 - Management Processes</w:t>
+      </w:r>
+    </w:p>
+    <w:p>
       <w:pPr>
         <w:pStyle w:val="Heading2"/>
       </w:pPr>
@@ -100,6 +116,14 @@
     <w:p>
       <w:r>
         <w:t>1 - A Administração das organizações - definindo a administração2 - O processo administrativo: planejamento, organização, direção, controle3 – Processos de Gestão: Marketing, Finanças, Gestão de Pessoas, Produção e Operações, Pesquisa e Desenvolvimento, Tecnologia da Informação, Logística e Meio Ambiente.</w:t>
+      </w:r>
+    </w:p>
+    <w:p>
+      <w:r>
+        <w:rPr>
+          <w:i/>
+        </w:rPr>
+        <w:t>- The Administration of organizations - defining the administration 2 - The administrative process: planning, organization, direction, control 3 - Management Processes: Marketing, Finance, People Management, Production and Operations, Research and Development, Information Technology, Logistics and Environment.</w:t>
       </w:r>
     </w:p>
     <w:p>
@@ -154,26 +178,7 @@
     </w:p>
     <w:p>
       <w:r>
-        <w:t xml:space="preserve">Gestão de Negócios: Visões e dimensões empresariais da oOrganização. </w:t>
-        <w:br/>
-        <w:t>Autores: Cruz Jr, J.B., Rocha, J.A.O. e Tachizawa, T.</w:t>
-        <w:br/>
-        <w:t>Editora: ATLAS</w:t>
-        <w:br/>
-        <w:br/>
-        <w:t>Gestão Empresarial - de Taylor aos nossos dias</w:t>
-        <w:br/>
-        <w:t xml:space="preserve">Autores: Pereira, M. I. , Autor: Ferreira, A. A. e Reis, A.C. F </w:t>
-        <w:br/>
-        <w:t>Editora: THOMSON PIONEIRA</w:t>
-        <w:br/>
-        <w:br/>
-        <w:br/>
-        <w:t>Gestão Empresarial - Estratégias Organizacionais</w:t>
-        <w:br/>
-        <w:t xml:space="preserve">Autor: Bertero, C. O. </w:t>
-        <w:br/>
-        <w:t>Editora: ATLAS</w:t>
+        <w:t>LEMOS, Paulo de Mattos et al. Gestão estratégica de empresas. Rio de Janeiro: Fundação Getúlio Vargas, 2014.Ludovico, Nelson. Gestão estratégica de negócios. São Paulo: Saraiva, 2018Serra, Fernando Ribeiro et al. Gestão estratégica: conceitos e casos. São Paulo: Atlas, 2014.</w:t>
       </w:r>
     </w:p>
     <w:sectPr>

--- a/docs/assets/disciplinas/LOQ4233.docx
+++ b/docs/assets/disciplinas/LOQ4233.docx
@@ -21,7 +21,7 @@
     <w:p/>
     <w:p>
       <w:pPr>
-        <w:pStyle w:val="ListNumber"/>
+        <w:pStyle w:val="ListBullet"/>
       </w:pPr>
       <w:r>
         <w:t>Créditos-aula: 2</w:t>

--- a/docs/assets/disciplinas/LOQ4233.docx
+++ b/docs/assets/disciplinas/LOQ4233.docx
@@ -44,7 +44,7 @@
         <w:br/>
       </w:r>
       <w:r>
-        <w:t>Curso (semestre ideal): EF (7), EM (6), EA (5), EB (4), EQD (7), EQN (11)</w:t>
+        <w:t>Curso (semestre ideal): EM (6), EA (5), EB (4), EQD (7), EQN (11)</w:t>
       </w:r>
     </w:p>
     <w:p>

--- a/docs/assets/disciplinas/LOQ4233.docx
+++ b/docs/assets/disciplinas/LOQ4233.docx
@@ -36,7 +36,7 @@
         <w:br/>
       </w:r>
       <w:r>
-        <w:t>Ativação: 01/01/2022</w:t>
+        <w:t>Ativação: 01/01/2024</w:t>
         <w:br/>
       </w:r>
       <w:r>
@@ -44,7 +44,7 @@
         <w:br/>
       </w:r>
       <w:r>
-        <w:t>Curso (semestre ideal): EM (6), EA (5), EB (4), EQD (7), EQN (11)</w:t>
+        <w:t>Curso (semestre ideal): EM (6), EA (5), EB (4), EQN (11)</w:t>
       </w:r>
     </w:p>
     <w:p>
@@ -115,7 +115,7 @@
     </w:p>
     <w:p>
       <w:r>
-        <w:t>1 - A Administração das organizações - definindo a administração2 - O processo administrativo: planejamento, organização, direção, controle3 – Processos de Gestão: Marketing, Finanças, Gestão de Pessoas, Produção e Operações, Pesquisa e Desenvolvimento, Tecnologia da Informação, Logística e Meio Ambiente.</w:t>
+        <w:t>1 - A Administração das organizações - definindo a administração2 - O processo administrativo: planejamento, organização, direção, controle3 – Processos de Gestão: Marketing, Finanças, Gestão de Pessoas, Produção e Operações, Pesquisa e Desenvolvimento, Tecnologia da Informação, Logística e Meio Ambiente.A disciplina será ministrada com duas estratégias pedagógicas a) aplicação de diferentes métodos ativos para compreender os principais conceitos necessários à gestão de negócios, e b) aplicação de conceitos por meio do Programa de Aprendizagem com Extensão, por meio do qual o alunos oferecem consultoria a micro e pequenas empresas da região de Lorena ou de parentes e amigos. Nestas consultorias times de alunos, orientados pelo professor, se debruçam sobre um pequeno problema de gestão da empresa e oferecem soluções.</w:t>
       </w:r>
     </w:p>
     <w:p>
@@ -123,7 +123,7 @@
         <w:rPr>
           <w:i/>
         </w:rPr>
-        <w:t>- The Administration of organizations - defining the administration 2 - The administrative process: planning, organization, direction, control 3 - Management Processes: Marketing, Finance, People Management, Production and Operations, Research and Development, Information Technology, Logistics and Environment.</w:t>
+        <w:t>1 - The Administration of organizationsdefining the administration 2 - The administrative process: planning, organization, direction, control 3 - Management Processes: Marketing, Finance, People Management, Production and Operations, Research and Development, Information Technology, Logistics and Environment. The course will be taught with two pedagogical strategiesa) application of different active methods to understand the main conceptsnecessary for business management, and b) application of concepts through the Extension Learning Program, through which students offer consultancy to micro and small companies in the region of Lorena, or companies of relatives and friends. In these consultanciesteams of students, guided by the professor, work on a small problem ofa small company's management problem and offer solutions.</w:t>
       </w:r>
     </w:p>
     <w:p>
@@ -165,7 +165,7 @@
         <w:t xml:space="preserve">Norma de recuperação: </w:t>
       </w:r>
       <w:r>
-        <w:t>NF = (MF + PR)/ 2 , onde NF é a média final da segunda avaliação, MF é a média final da primeira avaliação e PR é a nota do trabalho de recuperação</w:t>
+        <w:t>Os alunos em recuperação deverão realizar reuniões com o professor da disciplina, para orientar na execução de um trabalho em formato artigo científico em que se discutam as principais ferramentas de gestão e sua aplicação.</w:t>
       </w:r>
     </w:p>
     <w:p>

--- a/docs/assets/disciplinas/LOQ4233.docx
+++ b/docs/assets/disciplinas/LOQ4233.docx
@@ -44,7 +44,7 @@
         <w:br/>
       </w:r>
       <w:r>
-        <w:t>Curso (semestre ideal): EM (6), EA (5), EB (4), EQN (11)</w:t>
+        <w:t>Curso (semestre ideal): EM (6), EA (5), EB (4), EQD (7), EQN (11)</w:t>
       </w:r>
     </w:p>
     <w:p>

--- a/docs/assets/disciplinas/LOQ4233.docx
+++ b/docs/assets/disciplinas/LOQ4233.docx
@@ -44,7 +44,7 @@
         <w:br/>
       </w:r>
       <w:r>
-        <w:t>Curso (semestre ideal): EM (6), EA (5), EB (4), EQD (7), EQN (11)</w:t>
+        <w:t>Curso (semestre ideal): EM (6), EA (2), EQD (7), EQN (10)</w:t>
       </w:r>
     </w:p>
     <w:p>

--- a/docs/assets/disciplinas/LOQ4233.docx
+++ b/docs/assets/disciplinas/LOQ4233.docx
@@ -36,7 +36,7 @@
         <w:br/>
       </w:r>
       <w:r>
-        <w:t>Ativação: 01/01/2024</w:t>
+        <w:t>Ativação: Semestral</w:t>
         <w:br/>
       </w:r>
       <w:r>
@@ -57,7 +57,7 @@
     </w:p>
     <w:p>
       <w:r>
-        <w:t>Apresentar ao aluno o conceito de uma organização e os fundamentos de sua administração;Caracterizar as diversas áreas funcionais existentes nas organizações;Despertar o interesse dos alunos para questões de gestão</w:t>
+        <w:t>01/01/2025</w:t>
       </w:r>
     </w:p>
     <w:p>
@@ -81,7 +81,27 @@
         <w:pStyle w:val="ListBullet"/>
       </w:pPr>
       <w:r>
+        <w:t>Apresentar ao aluno o conceito de uma organização e os fundamentos de sua administração;Caracterizar as diversas áreas funcionais existentes nas organizações;Despertar o interesse dos alunos para questões de gestão</w:t>
+        <w:br/>
+      </w:r>
+      <w:r>
         <w:t>849935 - Humberto Felipe da Silva</w:t>
+        <w:br/>
+      </w:r>
+      <w:r>
+        <w:t>1 - A Administração das Organizações. 2 - O processo administrativo. 3 – Processos de Gestão</w:t>
+        <w:br/>
+      </w:r>
+      <w:r>
+        <w:t>1 - A Administração das organizações - definindo a administração2 - O processo administrativo: planejamento, organização, direção, controle3 – Processos de Gestão: Marketing, Finanças, Gestão de Pessoas, Produção e Operações, Pesquisa e Desenvolvimento, Tecnologia da Informação, Logística e Meio Ambiente.A disciplina será ministrada com duas estratégias pedagógicas a) aplicação de diferentes métodos ativos para compreender os principais conceitos necessários à gestão de negócios, e b) aplicação de conceitos por meio do Programa de Aprendizagem com Extensão, por meio do qual o alunos oferecem consultoria a micro e pequenas empresas da região de Lorena ou de parentes e amigos. Nestas consultorias times de alunos, orientados pelo professor, se debruçam sobre um pequeno problema de gestão da empresa e oferecem soluções.</w:t>
+        <w:br/>
+      </w:r>
+      <w:r>
+        <w:t>O sistema de avaliação será continuo com aplicação de avaliações escritas utilizando-se avaliações em papel como em sistema informacionais, ademais serão realizados seminários, projetos, entrega de trabalho em formato de artigo e Estudos de Casos.</w:t>
+        <w:br/>
+      </w:r>
+      <w:r>
+        <w:t>Avaliações em diversos formatos realizadas no decorrer do semestre. O peso maior da avaliação será aplicado ao Seminário Final da Disciplina, quando serão realizadas a apresentação oral do trabalho bem como a entrega do trabalho em formato de artigo; essa avaliação representará 70% da média do semestre.</w:t>
       </w:r>
     </w:p>
     <w:p>
@@ -94,7 +114,7 @@
     </w:p>
     <w:p>
       <w:r>
-        <w:t>1 - A Administração das Organizações. 2 - O processo administrativo. 3 – Processos de Gestão</w:t>
+        <w:t>Os alunos em recuperação deverão realizar reuniões com o professor da disciplina, para orientar na execução de um trabalho em formato artigo científico em que se discutam as principais ferramentas de gestão e sua aplicação.</w:t>
       </w:r>
     </w:p>
     <w:p>
@@ -115,7 +135,7 @@
     </w:p>
     <w:p>
       <w:r>
-        <w:t>1 - A Administração das organizações - definindo a administração2 - O processo administrativo: planejamento, organização, direção, controle3 – Processos de Gestão: Marketing, Finanças, Gestão de Pessoas, Produção e Operações, Pesquisa e Desenvolvimento, Tecnologia da Informação, Logística e Meio Ambiente.A disciplina será ministrada com duas estratégias pedagógicas a) aplicação de diferentes métodos ativos para compreender os principais conceitos necessários à gestão de negócios, e b) aplicação de conceitos por meio do Programa de Aprendizagem com Extensão, por meio do qual o alunos oferecem consultoria a micro e pequenas empresas da região de Lorena ou de parentes e amigos. Nestas consultorias times de alunos, orientados pelo professor, se debruçam sobre um pequeno problema de gestão da empresa e oferecem soluções.</w:t>
+        <w:t>LEMOS, Paulo de Mattos et al. Gestão estratégica de empresas. Rio de Janeiro: Fundação Getúlio Vargas, 2014.Ludovico, Nelson. Gestão estratégica de negócios. São Paulo: Saraiva, 2018Serra, Fernando Ribeiro et al. Gestão estratégica: conceitos e casos. São Paulo: Atlas, 2014.</w:t>
       </w:r>
     </w:p>
     <w:p>
@@ -145,7 +165,7 @@
         <w:t xml:space="preserve">Método: </w:t>
       </w:r>
       <w:r>
-        <w:t>O sistema de avaliação será continuo com aplicação de avaliações escritas utilizando-se avaliações em papel como em sistema informacionais, ademais serão realizados seminários, projetos, entrega de trabalho em formato de artigo e Estudos de Casos.</w:t>
+        <w:t>O grupo social alvo da atividade é a comunidade com foco em emprendedores. O grupo social que participará da atividade serão proprietários de pequenos negócios que demandam conhecimentos de gestão.</w:t>
         <w:br/>
       </w:r>
       <w:r>
@@ -155,7 +175,7 @@
         <w:t xml:space="preserve">Critério: </w:t>
       </w:r>
       <w:r>
-        <w:t>Avaliações em diversos formatos realizadas no decorrer do semestre. O peso maior da avaliação será aplicado ao Seminário Final da Disciplina, quando serão realizadas a apresentação oral do trabalho bem como a entrega do trabalho em formato de artigo; essa avaliação representará 70% da média do semestre.</w:t>
+        <w:t>- Contribuir para a gestão de organizações de pequeno e médio porte visando melhoria de rendas de comundades;- contribuir para capacitar gestores de organizações de pequeno e medio porte.</w:t>
         <w:br/>
       </w:r>
       <w:r>
@@ -165,7 +185,7 @@
         <w:t xml:space="preserve">Norma de recuperação: </w:t>
       </w:r>
       <w:r>
-        <w:t>Os alunos em recuperação deverão realizar reuniões com o professor da disciplina, para orientar na execução de um trabalho em formato artigo científico em que se discutam as principais ferramentas de gestão e sua aplicação.</w:t>
+        <w:t>Grupos de alunos vão oferecer consultoria para micro e pequenas empresas, mentorados pelo professor, analisando e propondo melhorias em processos das empresas participantes visando aumentar a lucratividade e sustentabilidade dos negócios.</w:t>
       </w:r>
     </w:p>
     <w:p>
@@ -178,7 +198,7 @@
     </w:p>
     <w:p>
       <w:r>
-        <w:t>LEMOS, Paulo de Mattos et al. Gestão estratégica de empresas. Rio de Janeiro: Fundação Getúlio Vargas, 2014.Ludovico, Nelson. Gestão estratégica de negócios. São Paulo: Saraiva, 2018Serra, Fernando Ribeiro et al. Gestão estratégica: conceitos e casos. São Paulo: Atlas, 2014.</w:t>
+        <w:t>- Estabelecimento da comunicação aberta entre estudantes, grupo social e professor;- Acompanhamento pelo professor e grupo social da atividade a ser desenvolvida pelos alunos;- Exposição de cada grupo, sobre a proposta, desenvolvimento e finalização do projeto;- Realização de avaliação conjunta dos resultados alcançados durante a atividade, incluindo benefícios   obtidos, lições aprendidas e desafios enfrentados;- Conduzir sessões de discussão para revisar os resultados e identificar oportunidades de aplicação  prática;- Apresentação do projeto final desenvolvido para grupo social;- Avaliação do projeto apresentado, pelo grupo social e professor.</w:t>
       </w:r>
     </w:p>
     <w:sectPr>

--- a/docs/assets/disciplinas/LOQ4233.docx
+++ b/docs/assets/disciplinas/LOQ4233.docx
@@ -81,7 +81,11 @@
         <w:pStyle w:val="ListBullet"/>
       </w:pPr>
       <w:r>
-        <w:t>Apresentar ao aluno o conceito de uma organização e os fundamentos de sua administração;Caracterizar as diversas áreas funcionais existentes nas organizações;Despertar o interesse dos alunos para questões de gestão</w:t>
+        <w:t>Apresentar ao aluno o conceito de uma organização e os fundamentos de sua administração;</w:t>
+        <w:br/>
+        <w:t>Caracterizar as diversas áreas funcionais existentes nas organizações;</w:t>
+        <w:br/>
+        <w:t>Despertar o interesse dos alunos para questões de gestão</w:t>
         <w:br/>
       </w:r>
       <w:r>
@@ -93,7 +97,13 @@
         <w:br/>
       </w:r>
       <w:r>
-        <w:t>1 - A Administração das organizações - definindo a administração2 - O processo administrativo: planejamento, organização, direção, controle3 – Processos de Gestão: Marketing, Finanças, Gestão de Pessoas, Produção e Operações, Pesquisa e Desenvolvimento, Tecnologia da Informação, Logística e Meio Ambiente.A disciplina será ministrada com duas estratégias pedagógicas a) aplicação de diferentes métodos ativos para compreender os principais conceitos necessários à gestão de negócios, e b) aplicação de conceitos por meio do Programa de Aprendizagem com Extensão, por meio do qual o alunos oferecem consultoria a micro e pequenas empresas da região de Lorena ou de parentes e amigos. Nestas consultorias times de alunos, orientados pelo professor, se debruçam sobre um pequeno problema de gestão da empresa e oferecem soluções.</w:t>
+        <w:t>1 - A Administração das organizações - definindo a administração</w:t>
+        <w:br/>
+        <w:t>2 - O processo administrativo: planejamento, organização, direção, controle</w:t>
+        <w:br/>
+        <w:t>3 – Processos de Gestão: Marketing, Finanças, Gestão de Pessoas, Produção e Operações, Pesquisa e Desenvolvimento, Tecnologia da Informação, Logística e Meio Ambiente.</w:t>
+        <w:br/>
+        <w:t>A disciplina será ministrada com duas estratégias pedagógicas a) aplicação de diferentes métodos ativos para compreender os principais conceitos necessários à gestão de negócios, e b) aplicação de conceitos por meio do Programa de Aprendizagem com Extensão, por meio do qual o alunos oferecem consultoria a micro e pequenas empresas da região de Lorena ou de parentes e amigos. Nestas consultorias times de alunos, orientados pelo professor, se debruçam sobre um pequeno problema de gestão da empresa e oferecem soluções.</w:t>
         <w:br/>
       </w:r>
       <w:r>
@@ -135,7 +145,13 @@
     </w:p>
     <w:p>
       <w:r>
-        <w:t>LEMOS, Paulo de Mattos et al. Gestão estratégica de empresas. Rio de Janeiro: Fundação Getúlio Vargas, 2014.Ludovico, Nelson. Gestão estratégica de negócios. São Paulo: Saraiva, 2018Serra, Fernando Ribeiro et al. Gestão estratégica: conceitos e casos. São Paulo: Atlas, 2014.</w:t>
+        <w:t>LEMOS, Paulo de Mattos et al. Gestão estratégica de empresas. Rio de Janeiro: Fundação Getúlio Vargas, 2014.</w:t>
+        <w:br/>
+        <w:br/>
+        <w:t>Ludovico, Nelson. Gestão estratégica de negócios. São Paulo: Saraiva, 2018</w:t>
+        <w:br/>
+        <w:br/>
+        <w:t>Serra, Fernando Ribeiro et al. Gestão estratégica: conceitos e casos. São Paulo: Atlas, 2014.</w:t>
       </w:r>
     </w:p>
     <w:p>
@@ -143,7 +159,13 @@
         <w:rPr>
           <w:i/>
         </w:rPr>
-        <w:t>1 - The Administration of organizationsdefining the administration 2 - The administrative process: planning, organization, direction, control 3 - Management Processes: Marketing, Finance, People Management, Production and Operations, Research and Development, Information Technology, Logistics and Environment. The course will be taught with two pedagogical strategiesa) application of different active methods to understand the main conceptsnecessary for business management, and b) application of concepts through the Extension Learning Program, through which students offer consultancy to micro and small companies in the region of Lorena, or companies of relatives and friends. In these consultanciesteams of students, guided by the professor, work on a small problem ofa small company's management problem and offer solutions.</w:t>
+        <w:t xml:space="preserve">1 - The Administration of organizationsdefining the administration </w:t>
+        <w:br/>
+        <w:t xml:space="preserve">2 - The administrative process: planning, organization, direction, control </w:t>
+        <w:br/>
+        <w:t>3 - Management Processes: Marketing, Finance, People Management, Production and Operations, Research and Development, Information Technology, Logistics and Environment.</w:t>
+        <w:br/>
+        <w:t xml:space="preserve"> The course will be taught with two pedagogical strategiesa) application of different active methods to understand the main conceptsnecessary for business management, and b) application of concepts through the Extension Learning Program, through which students offer consultancy to micro and small companies in the region of Lorena, or companies of relatives and friends. In these consultanciesteams of students, guided by the professor, work on a small problem ofa small company's management problem and offer solutions.</w:t>
       </w:r>
     </w:p>
     <w:p>
@@ -175,7 +197,9 @@
         <w:t xml:space="preserve">Critério: </w:t>
       </w:r>
       <w:r>
-        <w:t>- Contribuir para a gestão de organizações de pequeno e médio porte visando melhoria de rendas de comundades;- contribuir para capacitar gestores de organizações de pequeno e medio porte.</w:t>
+        <w:t>- Contribuir para a gestão de organizações de pequeno e médio porte visando melhoria de rendas de comundades;</w:t>
+        <w:br/>
+        <w:t>- contribuir para capacitar gestores de organizações de pequeno e medio porte.</w:t>
         <w:br/>
       </w:r>
       <w:r>
@@ -198,7 +222,19 @@
     </w:p>
     <w:p>
       <w:r>
-        <w:t>- Estabelecimento da comunicação aberta entre estudantes, grupo social e professor;- Acompanhamento pelo professor e grupo social da atividade a ser desenvolvida pelos alunos;- Exposição de cada grupo, sobre a proposta, desenvolvimento e finalização do projeto;- Realização de avaliação conjunta dos resultados alcançados durante a atividade, incluindo benefícios   obtidos, lições aprendidas e desafios enfrentados;- Conduzir sessões de discussão para revisar os resultados e identificar oportunidades de aplicação  prática;- Apresentação do projeto final desenvolvido para grupo social;- Avaliação do projeto apresentado, pelo grupo social e professor.</w:t>
+        <w:t>- Estabelecimento da comunicação aberta entre estudantes, grupo social e professor;</w:t>
+        <w:br/>
+        <w:t>- Acompanhamento pelo professor e grupo social da atividade a ser desenvolvida pelos alunos;</w:t>
+        <w:br/>
+        <w:t>- Exposição de cada grupo, sobre a proposta, desenvolvimento e finalização do projeto;</w:t>
+        <w:br/>
+        <w:t>- Realização de avaliação conjunta dos resultados alcançados durante a atividade, incluindo benefícios   obtidos, lições aprendidas e desafios enfrentados;</w:t>
+        <w:br/>
+        <w:t>- Conduzir sessões de discussão para revisar os resultados e identificar oportunidades de aplicação  prática;</w:t>
+        <w:br/>
+        <w:t>- Apresentação do projeto final desenvolvido para grupo social;</w:t>
+        <w:br/>
+        <w:t>- Avaliação do projeto apresentado, pelo grupo social e professor.</w:t>
       </w:r>
     </w:p>
     <w:sectPr>

--- a/docs/assets/disciplinas/LOQ4233.docx
+++ b/docs/assets/disciplinas/LOQ4233.docx
@@ -65,7 +65,7 @@
         <w:rPr>
           <w:i/>
         </w:rPr>
-        <w:t>To present to the student the concept of an organization and the foundations of its administration; to characterize the various functional areas existing in the organizations; to awaken the interest of the students for management issues.</w:t>
+        <w:t>The Administration of Organizations. 2 - The Administrative Process. 3 - Management Processes</w:t>
       </w:r>
     </w:p>
     <w:p>
@@ -81,19 +81,15 @@
         <w:pStyle w:val="ListBullet"/>
       </w:pPr>
       <w:r>
+        <w:t>1 - A Administração das Organizações. 2 - O processo administrativo. 3 – Processos de Gestão</w:t>
+        <w:br/>
+      </w:r>
+      <w:r>
         <w:t>Apresentar ao aluno o conceito de uma organização e os fundamentos de sua administração;</w:t>
         <w:br/>
         <w:t>Caracterizar as diversas áreas funcionais existentes nas organizações;</w:t>
         <w:br/>
         <w:t>Despertar o interesse dos alunos para questões de gestão</w:t>
-        <w:br/>
-      </w:r>
-      <w:r>
-        <w:t>849935 - Humberto Felipe da Silva</w:t>
-        <w:br/>
-      </w:r>
-      <w:r>
-        <w:t>1 - A Administração das Organizações. 2 - O processo administrativo. 3 – Processos de Gestão</w:t>
         <w:br/>
       </w:r>
       <w:r>
@@ -112,6 +108,10 @@
       </w:r>
       <w:r>
         <w:t>Avaliações em diversos formatos realizadas no decorrer do semestre. O peso maior da avaliação será aplicado ao Seminário Final da Disciplina, quando serão realizadas a apresentação oral do trabalho bem como a entrega do trabalho em formato de artigo; essa avaliação representará 70% da média do semestre.</w:t>
+        <w:br/>
+      </w:r>
+      <w:r>
+        <w:t>Os alunos em recuperação deverão realizar reuniões com o professor da disciplina, para orientar na execução de um trabalho em formato artigo científico em que se discutam as principais ferramentas de gestão e sua aplicação.</w:t>
       </w:r>
     </w:p>
     <w:p>
@@ -124,7 +124,13 @@
     </w:p>
     <w:p>
       <w:r>
-        <w:t>Os alunos em recuperação deverão realizar reuniões com o professor da disciplina, para orientar na execução de um trabalho em formato artigo científico em que se discutam as principais ferramentas de gestão e sua aplicação.</w:t>
+        <w:t>LEMOS, Paulo de Mattos et al. Gestão estratégica de empresas. Rio de Janeiro: Fundação Getúlio Vargas, 2014.</w:t>
+        <w:br/>
+        <w:br/>
+        <w:t>Ludovico, Nelson. Gestão estratégica de negócios. São Paulo: Saraiva, 2018</w:t>
+        <w:br/>
+        <w:br/>
+        <w:t>Serra, Fernando Ribeiro et al. Gestão estratégica: conceitos e casos. São Paulo: Atlas, 2014.</w:t>
       </w:r>
     </w:p>
     <w:p>
@@ -132,7 +138,7 @@
         <w:rPr>
           <w:i/>
         </w:rPr>
-        <w:t>The Administration of Organizations. 2 - The Administrative Process. 3 - Management Processes</w:t>
+        <w:t>To present to the student the concept of an organization and the foundations of its administration; to characterize the various functional areas existing in the organizations; to awaken the interest of the students for management issues.</w:t>
       </w:r>
     </w:p>
     <w:p>
@@ -145,13 +151,7 @@
     </w:p>
     <w:p>
       <w:r>
-        <w:t>LEMOS, Paulo de Mattos et al. Gestão estratégica de empresas. Rio de Janeiro: Fundação Getúlio Vargas, 2014.</w:t>
-        <w:br/>
-        <w:br/>
-        <w:t>Ludovico, Nelson. Gestão estratégica de negócios. São Paulo: Saraiva, 2018</w:t>
-        <w:br/>
-        <w:br/>
-        <w:t>Serra, Fernando Ribeiro et al. Gestão estratégica: conceitos e casos. São Paulo: Atlas, 2014.</w:t>
+        <w:t>O grupo social alvo da atividade é a comunidade com foco em emprendedores. O grupo social que participará da atividade serão proprietários de pequenos negócios que demandam conhecimentos de gestão.</w:t>
       </w:r>
     </w:p>
     <w:p>
@@ -187,7 +187,9 @@
         <w:t xml:space="preserve">Método: </w:t>
       </w:r>
       <w:r>
-        <w:t>O grupo social alvo da atividade é a comunidade com foco em emprendedores. O grupo social que participará da atividade serão proprietários de pequenos negócios que demandam conhecimentos de gestão.</w:t>
+        <w:t>- Contribuir para a gestão de organizações de pequeno e médio porte visando melhoria de rendas de comundades;</w:t>
+        <w:br/>
+        <w:t>- contribuir para capacitar gestores de organizações de pequeno e medio porte.</w:t>
         <w:br/>
       </w:r>
       <w:r>
@@ -197,9 +199,7 @@
         <w:t xml:space="preserve">Critério: </w:t>
       </w:r>
       <w:r>
-        <w:t>- Contribuir para a gestão de organizações de pequeno e médio porte visando melhoria de rendas de comundades;</w:t>
-        <w:br/>
-        <w:t>- contribuir para capacitar gestores de organizações de pequeno e medio porte.</w:t>
+        <w:t>Grupos de alunos vão oferecer consultoria para micro e pequenas empresas, mentorados pelo professor, analisando e propondo melhorias em processos das empresas participantes visando aumentar a lucratividade e sustentabilidade dos negócios.</w:t>
         <w:br/>
       </w:r>
       <w:r>
@@ -208,19 +208,6 @@
         </w:rPr>
         <w:t xml:space="preserve">Norma de recuperação: </w:t>
       </w:r>
-      <w:r>
-        <w:t>Grupos de alunos vão oferecer consultoria para micro e pequenas empresas, mentorados pelo professor, analisando e propondo melhorias em processos das empresas participantes visando aumentar a lucratividade e sustentabilidade dos negócios.</w:t>
-      </w:r>
-    </w:p>
-    <w:p>
-      <w:pPr>
-        <w:pStyle w:val="Heading2"/>
-      </w:pPr>
-      <w:r>
-        <w:t>Bibliografia</w:t>
-      </w:r>
-    </w:p>
-    <w:p>
       <w:r>
         <w:t>- Estabelecimento da comunicação aberta entre estudantes, grupo social e professor;</w:t>
         <w:br/>
@@ -235,6 +222,19 @@
         <w:t>- Apresentação do projeto final desenvolvido para grupo social;</w:t>
         <w:br/>
         <w:t>- Avaliação do projeto apresentado, pelo grupo social e professor.</w:t>
+      </w:r>
+    </w:p>
+    <w:p>
+      <w:pPr>
+        <w:pStyle w:val="Heading2"/>
+      </w:pPr>
+      <w:r>
+        <w:t>Bibliografia</w:t>
+      </w:r>
+    </w:p>
+    <w:p>
+      <w:r>
+        <w:t>849935 - Humberto Felipe da Silva</w:t>
       </w:r>
     </w:p>
     <w:sectPr>
